--- a/Questionnaire spanish-CR.docx
+++ b/Questionnaire spanish-CR.docx
@@ -133,63 +133,199 @@
           <w:color w:val="000000"/>
           <w:lang w:val="es-ES"/>
         </w:rPr>
-        <w:t xml:space="preserve">&lt;p&gt;Your participation in this study is purely voluntary and your data will be treated confidentially by our research team. The questionnaire is &lt;u&gt;fully anonymous&lt;/u&gt; and we have implemented all necessary technical and organizational security measures to guarantee the anonymity of participants. </w:t>
-      </w:r>
+        <w:t xml:space="preserve">&lt;p&gt;Your participation in this study is purely voluntary and your data will be treated confidentially by our research team. The questionnaire is &lt;u&gt;fully anonymous&lt;/u&gt; and we have implemented all necessary technical and organizational security measures to guarantee the anonymity of participants. &lt;u&gt;You are free to opt out of the survey at any time you wish, but in this case you will forfeit your payment.&lt;/u&gt; The results of the study may be published or presented at professional meetings, but only group characteristics will be discussed. All payments are managed through the company that contacted you and we will never contact you directly. </w:t>
+      </w:r>
+    </w:p>
+    <w:p>
+      <w:pPr>
+        <w:spacing w:before="240" w:after="240"/>
+        <w:rPr>
+          <w:rFonts w:hint="default"/>
+          <w:color w:val="000000"/>
+          <w:lang w:val="es-ES"/>
+        </w:rPr>
+      </w:pPr>
+      <w:r>
+        <w:rPr>
+          <w:rFonts w:hint="default"/>
+          <w:color w:val="000000"/>
+          <w:lang w:val="es-ES"/>
+        </w:rPr>
+        <w:t xml:space="preserve">&lt;p&gt;We will be happy to answer any questions you have about the study. You may contact us by email at </w:t>
+      </w:r>
+      <w:r>
+        <w:rPr>
+          <w:rFonts w:hint="default"/>
+          <w:color w:val="000000"/>
+          <w:lang w:val="it-IT"/>
+        </w:rPr>
+        <w:t>simone.bertoli@uca.fr</w:t>
+      </w:r>
+      <w:r>
+        <w:rPr>
+          <w:rFonts w:hint="default"/>
+          <w:color w:val="000000"/>
+          <w:lang w:val="es-ES"/>
+        </w:rPr>
+        <w:t xml:space="preserve">. Thank you for your consideration. If you would like to participate, please click on the button below. When you are done, simply click finish to complete the survey.&lt;/p&gt; </w:t>
+      </w:r>
+    </w:p>
+    <w:p>
+      <w:pPr>
+        <w:spacing w:before="240" w:after="240"/>
+        <w:rPr>
+          <w:rFonts w:hint="default"/>
+          <w:color w:val="000000"/>
+          <w:lang w:val="es-ES"/>
+        </w:rPr>
+      </w:pPr>
+      <w:r>
+        <w:rPr>
+          <w:rFonts w:hint="default"/>
+          <w:color w:val="000000"/>
+          <w:lang w:val="es-ES"/>
+        </w:rPr>
+        <w:t>Este proyecto de investigación está dirigido por un grupo de investigadores de la Universidad de Clermont Auvergne (Francia), el Banco Mundial (EE.UU.) y la Universidad de Trento (Italia) y está enfocado a la relación entre  la émigración y las decisiones matrimoniales. Agradecemos sinceramente tu colaboración con nuestra investigación. El cuestionario está íntegramente en español. Por lo tanto, si no dominas el español, por favor abandona el cuestionario cerrando esta web.</w:t>
+      </w:r>
+    </w:p>
+    <w:p>
+      <w:pPr>
+        <w:spacing w:before="240" w:after="240"/>
+        <w:rPr>
+          <w:rFonts w:hint="default"/>
+          <w:color w:val="000000"/>
+          <w:lang w:val="es-ES"/>
+        </w:rPr>
+      </w:pPr>
+      <w:r>
+        <w:rPr>
+          <w:rFonts w:hint="default"/>
+          <w:color w:val="000000"/>
+          <w:lang w:val="es-ES"/>
+        </w:rPr>
+        <w:t xml:space="preserve">Es muy importante para nuestra investigación que leas las preguntas con mucha atención antes de contestar y que las respondas con sinceridad.. Si no estás seguro de la respuesta a una pregunta, simplemente selecciona la respuesta que mejor refleje tu manera de pensar. </w:t>
+      </w:r>
+    </w:p>
+    <w:p>
+      <w:pPr>
+        <w:spacing w:before="240" w:after="240"/>
+        <w:rPr>
+          <w:rFonts w:hint="default"/>
+          <w:color w:val="000000"/>
+          <w:lang w:val="es-ES"/>
+        </w:rPr>
+      </w:pPr>
+      <w:r>
+        <w:rPr>
+          <w:rFonts w:hint="default"/>
+          <w:color w:val="000000"/>
+          <w:lang w:val="es-ES"/>
+        </w:rPr>
+        <w:t xml:space="preserve">No obstante, tómate el tiempo necesario para leer y comprender la pregunta.  </w:t>
+      </w:r>
+    </w:p>
+    <w:p>
+      <w:pPr>
+        <w:spacing w:before="240" w:after="240"/>
+        <w:rPr>
+          <w:rFonts w:hint="default"/>
+          <w:color w:val="000000"/>
+          <w:lang w:val="es-ES"/>
+        </w:rPr>
+      </w:pPr>
+      <w:r>
+        <w:rPr>
+          <w:rFonts w:hint="default"/>
+          <w:color w:val="000000"/>
+          <w:lang w:val="es-ES"/>
+        </w:rPr>
+        <w:t>Esta encuesta dura  5 minutos, aproximadamente.</w:t>
+      </w:r>
+    </w:p>
+    <w:p>
+      <w:pPr>
+        <w:spacing w:before="240" w:after="240"/>
+        <w:rPr>
+          <w:rFonts w:hint="default"/>
+          <w:color w:val="000000"/>
+          <w:lang w:val="es-ES"/>
+        </w:rPr>
+      </w:pPr>
+    </w:p>
+    <w:p>
+      <w:pPr>
+        <w:spacing w:before="240" w:after="240"/>
+        <w:rPr>
+          <w:rFonts w:hint="default"/>
+          <w:color w:val="000000"/>
+          <w:lang w:val="es-ES"/>
+        </w:rPr>
+      </w:pPr>
+      <w:r>
+        <w:rPr>
+          <w:rFonts w:hint="default"/>
+          <w:color w:val="000000"/>
+          <w:lang w:val="es-ES"/>
+        </w:rPr>
+        <w:t>Segunda pantalla</w:t>
+      </w:r>
+    </w:p>
+    <w:p>
+      <w:pPr>
+        <w:spacing w:before="240" w:after="240"/>
+        <w:rPr>
+          <w:rFonts w:hint="default"/>
+          <w:color w:val="000000"/>
+          <w:lang w:val="es-ES"/>
+        </w:rPr>
+      </w:pPr>
+      <w:r>
+        <w:rPr>
+          <w:rFonts w:hint="default"/>
+          <w:color w:val="000000"/>
+          <w:lang w:val="es-ES"/>
+        </w:rPr>
+        <w:t>Su participación en este estudio es puramente voluntaria y tus datos serán tratados confidencialmente por nuestro equipo de investigación. El cuestionario es totalmente anónimo y hemos aplicado todas las medidas de seguridad técnicas y organizativas necesarias para garantizar el anonimato de los participantes. </w:t>
+      </w:r>
+    </w:p>
+    <w:p>
+      <w:pPr>
+        <w:spacing w:before="240" w:after="240"/>
+        <w:rPr>
+          <w:rFonts w:hint="default"/>
+          <w:color w:val="000000"/>
+          <w:lang w:val="es-ES"/>
+        </w:rPr>
+      </w:pPr>
+      <w:r>
+        <w:rPr>
+          <w:rFonts w:hint="default"/>
+          <w:color w:val="000000"/>
+          <w:lang w:val="es-ES"/>
+        </w:rPr>
+        <w:t>Eres libre de renunciar a la encuesta en el momento que lo desees, pero en ese caso perderá el derecho al pago.</w:t>
+      </w:r>
+    </w:p>
+    <w:p>
+      <w:pPr>
+        <w:spacing w:before="240" w:after="240"/>
+        <w:rPr>
+          <w:rFonts w:hint="default"/>
+          <w:color w:val="000000"/>
+          <w:lang w:val="es-ES"/>
+        </w:rPr>
+      </w:pPr>
       <w:bookmarkStart w:id="0" w:name="_GoBack"/>
-      <w:bookmarkEnd w:id="0"/>
       <w:r>
         <w:rPr>
           <w:rFonts w:hint="default"/>
           <w:color w:val="000000"/>
           <w:lang w:val="es-ES"/>
         </w:rPr>
-        <w:t xml:space="preserve">&lt;u&gt;You are free to opt out of the survey at any time you wish, but in this case you will forfeit your payment.&lt;/u&gt; The results of the study may be published or presented at professional meetings, but only group characteristics will be discussed. All payments are managed through the company that contacted you and we will never contact you directly. </w:t>
-      </w:r>
-    </w:p>
-    <w:p>
-      <w:pPr>
-        <w:spacing w:before="240" w:after="240"/>
-        <w:rPr>
-          <w:rFonts w:hint="default"/>
-          <w:color w:val="000000"/>
-          <w:lang w:val="es-ES"/>
-        </w:rPr>
-      </w:pPr>
-      <w:r>
-        <w:rPr>
-          <w:rFonts w:hint="default"/>
-          <w:color w:val="000000"/>
-          <w:lang w:val="es-ES"/>
-        </w:rPr>
-        <w:t xml:space="preserve">&lt;p&gt;We will be happy to answer any questions you have about the study. You may contact us by email at </w:t>
-      </w:r>
-      <w:r>
-        <w:rPr>
-          <w:rFonts w:hint="default"/>
-          <w:color w:val="000000"/>
-          <w:lang w:val="it-IT"/>
-        </w:rPr>
-        <w:t>simone.bertoli@uca.fr</w:t>
-      </w:r>
-      <w:r>
-        <w:rPr>
-          <w:rFonts w:hint="default"/>
-          <w:color w:val="000000"/>
-          <w:lang w:val="es-ES"/>
-        </w:rPr>
-        <w:t xml:space="preserve">. Thank you for your consideration. If you would like to participate, please click on the button below. When you are done, simply click finish to complete the survey.&lt;/p&gt; </w:t>
-      </w:r>
-    </w:p>
-    <w:p>
-      <w:pPr>
-        <w:spacing w:before="240" w:after="240"/>
-        <w:rPr>
-          <w:rFonts w:hint="default"/>
-          <w:color w:val="000000"/>
-          <w:lang w:val="es-ES"/>
-        </w:rPr>
-      </w:pPr>
-    </w:p>
+        <w:t>Si deseas participar, haz clic en el botón de abajo. Cuando hayas terminado, haz clic en « Finalizar » para completar la encuesta.</w:t>
+      </w:r>
+    </w:p>
+    <w:bookmarkEnd w:id="0"/>
     <w:p>
       <w:pPr>
         <w:spacing w:before="240" w:after="240"/>
@@ -6476,11 +6612,11 @@
     <w:lsdException w:qFormat="1" w:unhideWhenUsed="0" w:uiPriority="60" w:semiHidden="0" w:name="Light Shading"/>
     <w:lsdException w:qFormat="1" w:unhideWhenUsed="0" w:uiPriority="61" w:semiHidden="0" w:name="Light List"/>
     <w:lsdException w:qFormat="1" w:unhideWhenUsed="0" w:uiPriority="62" w:semiHidden="0" w:name="Light Grid"/>
-    <w:lsdException w:qFormat="1" w:unhideWhenUsed="0" w:uiPriority="63" w:semiHidden="0" w:name="Medium Shading 1"/>
+    <w:lsdException w:unhideWhenUsed="0" w:uiPriority="63" w:semiHidden="0" w:name="Medium Shading 1"/>
     <w:lsdException w:unhideWhenUsed="0" w:uiPriority="64" w:semiHidden="0" w:name="Medium Shading 2"/>
-    <w:lsdException w:unhideWhenUsed="0" w:uiPriority="65" w:semiHidden="0" w:name="Medium List 1"/>
-    <w:lsdException w:unhideWhenUsed="0" w:uiPriority="66" w:semiHidden="0" w:name="Medium List 2"/>
-    <w:lsdException w:unhideWhenUsed="0" w:uiPriority="67" w:semiHidden="0" w:name="Medium Grid 1"/>
+    <w:lsdException w:qFormat="1" w:unhideWhenUsed="0" w:uiPriority="65" w:semiHidden="0" w:name="Medium List 1"/>
+    <w:lsdException w:qFormat="1" w:unhideWhenUsed="0" w:uiPriority="66" w:semiHidden="0" w:name="Medium List 2"/>
+    <w:lsdException w:qFormat="1" w:unhideWhenUsed="0" w:uiPriority="67" w:semiHidden="0" w:name="Medium Grid 1"/>
     <w:lsdException w:unhideWhenUsed="0" w:uiPriority="68" w:semiHidden="0" w:name="Medium Grid 2"/>
     <w:lsdException w:unhideWhenUsed="0" w:uiPriority="69" w:semiHidden="0" w:name="Medium Grid 3"/>
     <w:lsdException w:unhideWhenUsed="0" w:uiPriority="70" w:semiHidden="0" w:name="Dark List"/>
@@ -6489,12 +6625,12 @@
     <w:lsdException w:unhideWhenUsed="0" w:uiPriority="73" w:semiHidden="0" w:name="Colorful Grid"/>
     <w:lsdException w:qFormat="1" w:unhideWhenUsed="0" w:uiPriority="60" w:semiHidden="0" w:name="Light Shading Accent 1"/>
     <w:lsdException w:qFormat="1" w:unhideWhenUsed="0" w:uiPriority="61" w:semiHidden="0" w:name="Light List Accent 1"/>
-    <w:lsdException w:unhideWhenUsed="0" w:uiPriority="62" w:semiHidden="0" w:name="Light Grid Accent 1"/>
-    <w:lsdException w:qFormat="1" w:unhideWhenUsed="0" w:uiPriority="63" w:semiHidden="0" w:name="Medium Shading 1 Accent 1"/>
+    <w:lsdException w:qFormat="1" w:unhideWhenUsed="0" w:uiPriority="62" w:semiHidden="0" w:name="Light Grid Accent 1"/>
+    <w:lsdException w:unhideWhenUsed="0" w:uiPriority="63" w:semiHidden="0" w:name="Medium Shading 1 Accent 1"/>
     <w:lsdException w:unhideWhenUsed="0" w:uiPriority="64" w:semiHidden="0" w:name="Medium Shading 2 Accent 1"/>
-    <w:lsdException w:unhideWhenUsed="0" w:uiPriority="65" w:semiHidden="0" w:name="Medium List 1 Accent 1"/>
+    <w:lsdException w:qFormat="1" w:unhideWhenUsed="0" w:uiPriority="65" w:semiHidden="0" w:name="Medium List 1 Accent 1"/>
     <w:lsdException w:qFormat="1" w:unhideWhenUsed="0" w:uiPriority="34" w:semiHidden="0" w:name="List Paragraph"/>
-    <w:lsdException w:unhideWhenUsed="0" w:uiPriority="66" w:semiHidden="0" w:name="Medium List 2 Accent 1"/>
+    <w:lsdException w:qFormat="1" w:unhideWhenUsed="0" w:uiPriority="66" w:semiHidden="0" w:name="Medium List 2 Accent 1"/>
     <w:lsdException w:unhideWhenUsed="0" w:uiPriority="67" w:semiHidden="0" w:name="Medium Grid 1 Accent 1"/>
     <w:lsdException w:unhideWhenUsed="0" w:uiPriority="68" w:semiHidden="0" w:name="Medium Grid 2 Accent 1"/>
     <w:lsdException w:unhideWhenUsed="0" w:uiPriority="69" w:semiHidden="0" w:name="Medium Grid 3 Accent 1"/>
@@ -6504,11 +6640,11 @@
     <w:lsdException w:unhideWhenUsed="0" w:uiPriority="73" w:semiHidden="0" w:name="Colorful Grid Accent 1"/>
     <w:lsdException w:qFormat="1" w:unhideWhenUsed="0" w:uiPriority="60" w:semiHidden="0" w:name="Light Shading Accent 2"/>
     <w:lsdException w:qFormat="1" w:unhideWhenUsed="0" w:uiPriority="61" w:semiHidden="0" w:name="Light List Accent 2"/>
-    <w:lsdException w:unhideWhenUsed="0" w:uiPriority="62" w:semiHidden="0" w:name="Light Grid Accent 2"/>
-    <w:lsdException w:qFormat="1" w:unhideWhenUsed="0" w:uiPriority="63" w:semiHidden="0" w:name="Medium Shading 1 Accent 2"/>
+    <w:lsdException w:qFormat="1" w:unhideWhenUsed="0" w:uiPriority="62" w:semiHidden="0" w:name="Light Grid Accent 2"/>
+    <w:lsdException w:unhideWhenUsed="0" w:uiPriority="63" w:semiHidden="0" w:name="Medium Shading 1 Accent 2"/>
     <w:lsdException w:unhideWhenUsed="0" w:uiPriority="64" w:semiHidden="0" w:name="Medium Shading 2 Accent 2"/>
-    <w:lsdException w:unhideWhenUsed="0" w:uiPriority="65" w:semiHidden="0" w:name="Medium List 1 Accent 2"/>
-    <w:lsdException w:unhideWhenUsed="0" w:uiPriority="66" w:semiHidden="0" w:name="Medium List 2 Accent 2"/>
+    <w:lsdException w:qFormat="1" w:unhideWhenUsed="0" w:uiPriority="65" w:semiHidden="0" w:name="Medium List 1 Accent 2"/>
+    <w:lsdException w:qFormat="1" w:unhideWhenUsed="0" w:uiPriority="66" w:semiHidden="0" w:name="Medium List 2 Accent 2"/>
     <w:lsdException w:unhideWhenUsed="0" w:uiPriority="67" w:semiHidden="0" w:name="Medium Grid 1 Accent 2"/>
     <w:lsdException w:unhideWhenUsed="0" w:uiPriority="68" w:semiHidden="0" w:name="Medium Grid 2 Accent 2"/>
     <w:lsdException w:unhideWhenUsed="0" w:uiPriority="69" w:semiHidden="0" w:name="Medium Grid 3 Accent 2"/>
@@ -6518,11 +6654,11 @@
     <w:lsdException w:unhideWhenUsed="0" w:uiPriority="73" w:semiHidden="0" w:name="Colorful Grid Accent 2"/>
     <w:lsdException w:qFormat="1" w:unhideWhenUsed="0" w:uiPriority="60" w:semiHidden="0" w:name="Light Shading Accent 3"/>
     <w:lsdException w:qFormat="1" w:unhideWhenUsed="0" w:uiPriority="61" w:semiHidden="0" w:name="Light List Accent 3"/>
-    <w:lsdException w:unhideWhenUsed="0" w:uiPriority="62" w:semiHidden="0" w:name="Light Grid Accent 3"/>
-    <w:lsdException w:qFormat="1" w:unhideWhenUsed="0" w:uiPriority="63" w:semiHidden="0" w:name="Medium Shading 1 Accent 3"/>
+    <w:lsdException w:qFormat="1" w:unhideWhenUsed="0" w:uiPriority="62" w:semiHidden="0" w:name="Light Grid Accent 3"/>
+    <w:lsdException w:unhideWhenUsed="0" w:uiPriority="63" w:semiHidden="0" w:name="Medium Shading 1 Accent 3"/>
     <w:lsdException w:unhideWhenUsed="0" w:uiPriority="64" w:semiHidden="0" w:name="Medium Shading 2 Accent 3"/>
-    <w:lsdException w:unhideWhenUsed="0" w:uiPriority="65" w:semiHidden="0" w:name="Medium List 1 Accent 3"/>
-    <w:lsdException w:unhideWhenUsed="0" w:uiPriority="66" w:semiHidden="0" w:name="Medium List 2 Accent 3"/>
+    <w:lsdException w:qFormat="1" w:unhideWhenUsed="0" w:uiPriority="65" w:semiHidden="0" w:name="Medium List 1 Accent 3"/>
+    <w:lsdException w:qFormat="1" w:unhideWhenUsed="0" w:uiPriority="66" w:semiHidden="0" w:name="Medium List 2 Accent 3"/>
     <w:lsdException w:unhideWhenUsed="0" w:uiPriority="67" w:semiHidden="0" w:name="Medium Grid 1 Accent 3"/>
     <w:lsdException w:unhideWhenUsed="0" w:uiPriority="68" w:semiHidden="0" w:name="Medium Grid 2 Accent 3"/>
     <w:lsdException w:unhideWhenUsed="0" w:uiPriority="69" w:semiHidden="0" w:name="Medium Grid 3 Accent 3"/>
@@ -6535,8 +6671,8 @@
     <w:lsdException w:unhideWhenUsed="0" w:uiPriority="62" w:semiHidden="0" w:name="Light Grid Accent 4"/>
     <w:lsdException w:unhideWhenUsed="0" w:uiPriority="63" w:semiHidden="0" w:name="Medium Shading 1 Accent 4"/>
     <w:lsdException w:unhideWhenUsed="0" w:uiPriority="64" w:semiHidden="0" w:name="Medium Shading 2 Accent 4"/>
-    <w:lsdException w:unhideWhenUsed="0" w:uiPriority="65" w:semiHidden="0" w:name="Medium List 1 Accent 4"/>
-    <w:lsdException w:unhideWhenUsed="0" w:uiPriority="66" w:semiHidden="0" w:name="Medium List 2 Accent 4"/>
+    <w:lsdException w:qFormat="1" w:unhideWhenUsed="0" w:uiPriority="65" w:semiHidden="0" w:name="Medium List 1 Accent 4"/>
+    <w:lsdException w:qFormat="1" w:unhideWhenUsed="0" w:uiPriority="66" w:semiHidden="0" w:name="Medium List 2 Accent 4"/>
     <w:lsdException w:unhideWhenUsed="0" w:uiPriority="67" w:semiHidden="0" w:name="Medium Grid 1 Accent 4"/>
     <w:lsdException w:unhideWhenUsed="0" w:uiPriority="68" w:semiHidden="0" w:name="Medium Grid 2 Accent 4"/>
     <w:lsdException w:unhideWhenUsed="0" w:uiPriority="69" w:semiHidden="0" w:name="Medium Grid 3 Accent 4"/>
@@ -6549,8 +6685,8 @@
     <w:lsdException w:unhideWhenUsed="0" w:uiPriority="62" w:semiHidden="0" w:name="Light Grid Accent 5"/>
     <w:lsdException w:unhideWhenUsed="0" w:uiPriority="63" w:semiHidden="0" w:name="Medium Shading 1 Accent 5"/>
     <w:lsdException w:unhideWhenUsed="0" w:uiPriority="64" w:semiHidden="0" w:name="Medium Shading 2 Accent 5"/>
-    <w:lsdException w:unhideWhenUsed="0" w:uiPriority="65" w:semiHidden="0" w:name="Medium List 1 Accent 5"/>
-    <w:lsdException w:unhideWhenUsed="0" w:uiPriority="66" w:semiHidden="0" w:name="Medium List 2 Accent 5"/>
+    <w:lsdException w:qFormat="1" w:unhideWhenUsed="0" w:uiPriority="65" w:semiHidden="0" w:name="Medium List 1 Accent 5"/>
+    <w:lsdException w:qFormat="1" w:unhideWhenUsed="0" w:uiPriority="66" w:semiHidden="0" w:name="Medium List 2 Accent 5"/>
     <w:lsdException w:unhideWhenUsed="0" w:uiPriority="67" w:semiHidden="0" w:name="Medium Grid 1 Accent 5"/>
     <w:lsdException w:unhideWhenUsed="0" w:uiPriority="68" w:semiHidden="0" w:name="Medium Grid 2 Accent 5"/>
     <w:lsdException w:unhideWhenUsed="0" w:uiPriority="69" w:semiHidden="0" w:name="Medium Grid 3 Accent 5"/>
@@ -6563,8 +6699,8 @@
     <w:lsdException w:unhideWhenUsed="0" w:uiPriority="62" w:semiHidden="0" w:name="Light Grid Accent 6"/>
     <w:lsdException w:unhideWhenUsed="0" w:uiPriority="63" w:semiHidden="0" w:name="Medium Shading 1 Accent 6"/>
     <w:lsdException w:unhideWhenUsed="0" w:uiPriority="64" w:semiHidden="0" w:name="Medium Shading 2 Accent 6"/>
-    <w:lsdException w:unhideWhenUsed="0" w:uiPriority="65" w:semiHidden="0" w:name="Medium List 1 Accent 6"/>
-    <w:lsdException w:unhideWhenUsed="0" w:uiPriority="66" w:semiHidden="0" w:name="Medium List 2 Accent 6"/>
+    <w:lsdException w:qFormat="1" w:unhideWhenUsed="0" w:uiPriority="65" w:semiHidden="0" w:name="Medium List 1 Accent 6"/>
+    <w:lsdException w:qFormat="1" w:unhideWhenUsed="0" w:uiPriority="66" w:semiHidden="0" w:name="Medium List 2 Accent 6"/>
     <w:lsdException w:unhideWhenUsed="0" w:uiPriority="67" w:semiHidden="0" w:name="Medium Grid 1 Accent 6"/>
     <w:lsdException w:unhideWhenUsed="0" w:uiPriority="68" w:semiHidden="0" w:name="Medium Grid 2 Accent 6"/>
     <w:lsdException w:unhideWhenUsed="0" w:uiPriority="69" w:semiHidden="0" w:name="Medium Grid 3 Accent 6"/>
@@ -6979,9 +7115,8 @@
 </a:theme>
 </file>
 
-<file path=customXml/item1.xml><?xml version='1.0' standalone='no'?>
-<b:Sources xmlns:b="http://schemas.openxmlformats.org/officeDocument/2006/bibliography" Version="6" StyleName="APA" SelectedStyle="\APASixthEditionOfficeOnline.xsl" xmlns:b="http://schemas.openxmlformats.org/officeDocument/2006/bibliography"/>
-
+<file path=customXml/item1.xml><?xml version="1.0" encoding="utf-8"?>
+<b:Sources xmlns:b="http://schemas.openxmlformats.org/officeDocument/2006/bibliography" SelectedStyle="\APASixthEditionOfficeOnline.xsl" Version="6" StyleName="APA"/>
 </file>
 
 <file path=customXml/itemProps1.xml><?xml version="1.0" encoding="utf-8"?>
